--- a/KNN.docx
+++ b/KNN.docx
@@ -1771,9 +1771,25 @@
     </w:p>
     <w:p>
       <w:pPr>
+        <w:spacing w:after="160" w:line="259" w:lineRule="auto"/>
+        <w:rPr>
+          <w:rFonts w:asciiTheme="majorHAnsi" w:eastAsiaTheme="majorEastAsia" w:hAnsiTheme="majorHAnsi" w:cstheme="majorBidi"/>
+          <w:spacing w:val="-10"/>
+          <w:kern w:val="28"/>
+          <w:sz w:val="56"/>
+          <w:szCs w:val="56"/>
+        </w:rPr>
+      </w:pPr>
+      <w:r>
+        <w:br w:type="page"/>
+      </w:r>
+    </w:p>
+    <w:p>
+      <w:pPr>
         <w:pStyle w:val="Title"/>
       </w:pPr>
       <w:r>
+        <w:lastRenderedPageBreak/>
         <w:t>Discusión</w:t>
       </w:r>
     </w:p>
@@ -1808,7 +1824,6 @@
     </w:p>
     <w:p>
       <w:r>
-        <w:lastRenderedPageBreak/>
         <w:t xml:space="preserve">Para la construcción se ocupó leer la información y separar las características en una variable aparte y sobre eso aplicar </w:t>
       </w:r>
       <w:r>
@@ -1818,13 +1833,25 @@
         <w:t>entrenamiento</w:t>
       </w:r>
       <w:r>
-        <w:t xml:space="preserve"> de 80% y </w:t>
+        <w:t xml:space="preserve"> de </w:t>
+      </w:r>
+      <w:r>
+        <w:t>95</w:t>
+      </w:r>
+      <w:r>
+        <w:t xml:space="preserve">% y </w:t>
       </w:r>
       <w:r>
         <w:t>prueba</w:t>
       </w:r>
       <w:r>
-        <w:t xml:space="preserve"> de 20% todos a su vez son aleatorios</w:t>
+        <w:t xml:space="preserve"> de </w:t>
+      </w:r>
+      <w:r>
+        <w:t>5</w:t>
+      </w:r>
+      <w:r>
+        <w:t>% todos a su vez son aleatorios</w:t>
       </w:r>
       <w:r>
         <w:t>.</w:t>
@@ -1835,48 +1862,33 @@
         <w:t>D</w:t>
       </w:r>
       <w:r>
-        <w:t xml:space="preserve">espués aplicamos el gradiente descendiente a los datos de </w:t>
-      </w:r>
-      <w:r>
-        <w:t>training</w:t>
-      </w:r>
-      <w:r>
-        <w:t xml:space="preserve">, usando la función de hipótesis Logística para al final </w:t>
-      </w:r>
-      <w:r>
-        <w:t>obtener los</w:t>
-      </w:r>
-      <w:r>
-        <w:t xml:space="preserve"> parámetros w, después evaluamos el algoritmo </w:t>
-      </w:r>
-      <w:r>
-        <w:t xml:space="preserve">con los datos de </w:t>
-      </w:r>
-      <w:r>
-        <w:t>prueba</w:t>
-      </w:r>
-      <w:r>
-        <w:t>, con esos datos construimos una matriz de confusión en la cual obtendremos los falsos negativos (FN), falsos positivos (FP), verdaderos positivos (TP), verdaderos negativos (TN). Y al final con base a eso podremos obtener las métricas de exactitud, precisión, sensibilidad, sensación, especifico y puntuación F1.</w:t>
-      </w:r>
-    </w:p>
+        <w:t xml:space="preserve">espués </w:t>
+      </w:r>
+      <w:r>
+        <w:t>recorrimos todos los datos de pruebas y en cada conjunto compuesto de 8 características calculábamos si era o no diabético, para eso calculábamos la distancia euclidiana, después ordenábamos los datos y sacábamos los k más cercanos a 0, con base a eso mediamos la frecuencia de los resultados de los k primeros datos y obteníamos si era o no diabético. C</w:t>
+      </w:r>
+      <w:r>
+        <w:t>on es</w:t>
+      </w:r>
+      <w:r>
+        <w:t>a predicción</w:t>
+      </w:r>
+      <w:r>
+        <w:t xml:space="preserve"> construimos una matriz de confusión en la cual obtendremos los falsos negativos (FN), falsos positivos (FP), verdaderos positivos (TP), verdaderos negativos (TN). Y al final con base a eso podremos obtener las métricas de exactitud, precisión, sensibilidad, sensación, especifico y puntuación F1.</w:t>
+      </w:r>
+    </w:p>
+    <w:p/>
+    <w:p/>
     <w:p>
       <w:r>
         <w:rPr>
           <w:noProof/>
         </w:rPr>
         <w:drawing>
-          <wp:anchor distT="0" distB="0" distL="114300" distR="114300" simplePos="0" relativeHeight="251658240" behindDoc="0" locked="0" layoutInCell="1" allowOverlap="1" wp14:anchorId="573DC62C" wp14:editId="77E8612B">
-            <wp:simplePos x="0" y="0"/>
-            <wp:positionH relativeFrom="margin">
-              <wp:posOffset>1797685</wp:posOffset>
-            </wp:positionH>
-            <wp:positionV relativeFrom="margin">
-              <wp:posOffset>1824355</wp:posOffset>
-            </wp:positionV>
-            <wp:extent cx="1889760" cy="2698750"/>
-            <wp:effectExtent l="0" t="0" r="0" b="6350"/>
-            <wp:wrapSquare wrapText="bothSides"/>
-            <wp:docPr id="11" name="Picture 11" descr="A black and silver text on a white background&#10;&#10;Description automatically generated"/>
+          <wp:inline distT="0" distB="0" distL="0" distR="0" wp14:anchorId="77714DC8" wp14:editId="1ABAC87C">
+            <wp:extent cx="5612130" cy="2934335"/>
+            <wp:effectExtent l="0" t="0" r="7620" b="0"/>
+            <wp:docPr id="10" name="Picture 10"/>
             <wp:cNvGraphicFramePr>
               <a:graphicFrameLocks xmlns:a="http://schemas.openxmlformats.org/drawingml/2006/main" noChangeAspect="1"/>
             </wp:cNvGraphicFramePr>
@@ -1888,13 +1900,7 @@
                     <pic:cNvPicPr/>
                   </pic:nvPicPr>
                   <pic:blipFill>
-                    <a:blip r:embed="rId13">
-                      <a:extLst>
-                        <a:ext uri="{28A0092B-C50C-407E-A947-70E740481C1C}">
-                          <a14:useLocalDpi xmlns:a14="http://schemas.microsoft.com/office/drawing/2010/main" val="0"/>
-                        </a:ext>
-                      </a:extLst>
-                    </a:blip>
+                    <a:blip r:embed="rId13"/>
                     <a:stretch>
                       <a:fillRect/>
                     </a:stretch>
@@ -1902,7 +1908,7 @@
                   <pic:spPr>
                     <a:xfrm>
                       <a:off x="0" y="0"/>
-                      <a:ext cx="1889760" cy="2698750"/>
+                      <a:ext cx="5612130" cy="2934335"/>
                     </a:xfrm>
                     <a:prstGeom prst="rect">
                       <a:avLst/>
@@ -1911,82 +1917,999 @@
                 </pic:pic>
               </a:graphicData>
             </a:graphic>
-          </wp:anchor>
+          </wp:inline>
         </w:drawing>
       </w:r>
     </w:p>
+    <w:p/>
+    <w:p/>
+    <w:p/>
+    <w:p>
+      <w:r>
+        <w:rPr>
+          <w:noProof/>
+        </w:rPr>
+        <w:lastRenderedPageBreak/>
+        <w:drawing>
+          <wp:inline distT="0" distB="0" distL="0" distR="0" wp14:anchorId="483B52FA" wp14:editId="26EB2B72">
+            <wp:extent cx="4810125" cy="3267075"/>
+            <wp:effectExtent l="0" t="0" r="9525" b="9525"/>
+            <wp:docPr id="12" name="Picture 12"/>
+            <wp:cNvGraphicFramePr>
+              <a:graphicFrameLocks xmlns:a="http://schemas.openxmlformats.org/drawingml/2006/main" noChangeAspect="1"/>
+            </wp:cNvGraphicFramePr>
+            <a:graphic xmlns:a="http://schemas.openxmlformats.org/drawingml/2006/main">
+              <a:graphicData uri="http://schemas.openxmlformats.org/drawingml/2006/picture">
+                <pic:pic xmlns:pic="http://schemas.openxmlformats.org/drawingml/2006/picture">
+                  <pic:nvPicPr>
+                    <pic:cNvPr id="1" name=""/>
+                    <pic:cNvPicPr/>
+                  </pic:nvPicPr>
+                  <pic:blipFill>
+                    <a:blip r:embed="rId14"/>
+                    <a:stretch>
+                      <a:fillRect/>
+                    </a:stretch>
+                  </pic:blipFill>
+                  <pic:spPr>
+                    <a:xfrm>
+                      <a:off x="0" y="0"/>
+                      <a:ext cx="4810125" cy="3267075"/>
+                    </a:xfrm>
+                    <a:prstGeom prst="rect">
+                      <a:avLst/>
+                    </a:prstGeom>
+                  </pic:spPr>
+                </pic:pic>
+              </a:graphicData>
+            </a:graphic>
+          </wp:inline>
+        </w:drawing>
+      </w:r>
+    </w:p>
+    <w:p/>
+    <w:p/>
+    <w:p>
+      <w:pPr>
+        <w:pStyle w:val="Title"/>
+      </w:pPr>
+      <w:r>
+        <w:t>Resultados</w:t>
+      </w:r>
+    </w:p>
+    <w:p>
+      <w:r>
+        <w:t xml:space="preserve">Dentro de los resultados vemos primeramente que si aplicamos un escalado a las </w:t>
+      </w:r>
+      <w:r>
+        <w:t>características</w:t>
+      </w:r>
+      <w:r>
+        <w:t xml:space="preserve"> podremos ocupar menos espacio de procesamiento, cada vez que se corre el programa obtenemos resultados diferentes debido a que </w:t>
+      </w:r>
+      <w:r>
+        <w:t xml:space="preserve">se toman diferentes datos de entrenamiento y prueba, </w:t>
+      </w:r>
+      <w:r>
+        <w:t xml:space="preserve">además que es </w:t>
+      </w:r>
+      <w:r>
+        <w:t xml:space="preserve">importante determinar el número de k vecinos que se quiere obtener, si bien entre </w:t>
+      </w:r>
+      <w:r>
+        <w:t>más</w:t>
+      </w:r>
+      <w:r>
+        <w:t xml:space="preserve"> k vecinos</w:t>
+      </w:r>
+      <w:r>
+        <w:t xml:space="preserve"> llega a</w:t>
+      </w:r>
+      <w:r>
+        <w:t xml:space="preserve"> exist</w:t>
+      </w:r>
+      <w:r>
+        <w:t>ir</w:t>
+      </w:r>
+      <w:r>
+        <w:t xml:space="preserve"> un ligero cambio en la precisión.</w:t>
+      </w:r>
+    </w:p>
+    <w:p/>
+    <w:tbl>
+      <w:tblPr>
+        <w:tblpPr w:leftFromText="141" w:rightFromText="141" w:vertAnchor="text" w:horzAnchor="margin" w:tblpY="-132"/>
+        <w:tblW w:w="8220" w:type="dxa"/>
+        <w:tblCellMar>
+          <w:left w:w="70" w:type="dxa"/>
+          <w:right w:w="70" w:type="dxa"/>
+        </w:tblCellMar>
+        <w:tblLook w:val="04A0" w:firstRow="1" w:lastRow="0" w:firstColumn="1" w:lastColumn="0" w:noHBand="0" w:noVBand="1"/>
+      </w:tblPr>
+      <w:tblGrid>
+        <w:gridCol w:w="960"/>
+        <w:gridCol w:w="1460"/>
+        <w:gridCol w:w="1500"/>
+        <w:gridCol w:w="1240"/>
+        <w:gridCol w:w="1580"/>
+        <w:gridCol w:w="1480"/>
+      </w:tblGrid>
+      <w:tr>
+        <w:trPr>
+          <w:trHeight w:val="312"/>
+        </w:trPr>
+        <w:tc>
+          <w:tcPr>
+            <w:tcW w:w="960" w:type="dxa"/>
+            <w:tcBorders>
+              <w:top w:val="single" w:sz="4" w:space="0" w:color="A5A5A5"/>
+              <w:left w:val="nil"/>
+              <w:bottom w:val="single" w:sz="4" w:space="0" w:color="A5A5A5"/>
+              <w:right w:val="nil"/>
+            </w:tcBorders>
+            <w:shd w:val="clear" w:color="auto" w:fill="auto"/>
+            <w:noWrap/>
+            <w:vAlign w:val="bottom"/>
+            <w:hideMark/>
+          </w:tcPr>
+          <w:p>
+            <w:pPr>
+              <w:jc w:val="center"/>
+              <w:rPr>
+                <w:rFonts w:ascii="Calibri" w:eastAsia="Times New Roman" w:hAnsi="Calibri" w:cs="Calibri"/>
+                <w:b/>
+                <w:bCs/>
+                <w:color w:val="7B7B7B"/>
+                <w:lang w:val="es-MX" w:eastAsia="es-MX"/>
+              </w:rPr>
+            </w:pPr>
+            <w:r>
+              <w:rPr>
+                <w:rFonts w:ascii="Calibri" w:eastAsia="Times New Roman" w:hAnsi="Calibri" w:cs="Calibri"/>
+                <w:b/>
+                <w:bCs/>
+                <w:color w:val="7B7B7B"/>
+                <w:lang w:val="es-MX" w:eastAsia="es-MX"/>
+              </w:rPr>
+              <w:t>k</w:t>
+            </w:r>
+          </w:p>
+        </w:tc>
+        <w:tc>
+          <w:tcPr>
+            <w:tcW w:w="1460" w:type="dxa"/>
+            <w:tcBorders>
+              <w:top w:val="single" w:sz="4" w:space="0" w:color="A5A5A5"/>
+              <w:left w:val="nil"/>
+              <w:bottom w:val="single" w:sz="4" w:space="0" w:color="A5A5A5"/>
+              <w:right w:val="nil"/>
+            </w:tcBorders>
+            <w:shd w:val="clear" w:color="auto" w:fill="auto"/>
+            <w:noWrap/>
+            <w:vAlign w:val="bottom"/>
+            <w:hideMark/>
+          </w:tcPr>
+          <w:p>
+            <w:pPr>
+              <w:jc w:val="center"/>
+              <w:rPr>
+                <w:rFonts w:ascii="Calibri" w:eastAsia="Times New Roman" w:hAnsi="Calibri" w:cs="Calibri"/>
+                <w:b/>
+                <w:bCs/>
+                <w:color w:val="7B7B7B"/>
+                <w:lang w:val="es-MX" w:eastAsia="es-MX"/>
+              </w:rPr>
+            </w:pPr>
+            <w:r>
+              <w:rPr>
+                <w:rFonts w:ascii="Calibri" w:eastAsia="Times New Roman" w:hAnsi="Calibri" w:cs="Calibri"/>
+                <w:b/>
+                <w:bCs/>
+                <w:color w:val="7B7B7B"/>
+                <w:lang w:val="es-MX" w:eastAsia="es-MX"/>
+              </w:rPr>
+              <w:t>Accuracy</w:t>
+            </w:r>
+          </w:p>
+        </w:tc>
+        <w:tc>
+          <w:tcPr>
+            <w:tcW w:w="1500" w:type="dxa"/>
+            <w:tcBorders>
+              <w:top w:val="single" w:sz="4" w:space="0" w:color="A5A5A5"/>
+              <w:left w:val="nil"/>
+              <w:bottom w:val="single" w:sz="4" w:space="0" w:color="A5A5A5"/>
+              <w:right w:val="nil"/>
+            </w:tcBorders>
+            <w:shd w:val="clear" w:color="auto" w:fill="auto"/>
+            <w:noWrap/>
+            <w:vAlign w:val="bottom"/>
+            <w:hideMark/>
+          </w:tcPr>
+          <w:p>
+            <w:pPr>
+              <w:jc w:val="center"/>
+              <w:rPr>
+                <w:rFonts w:ascii="Calibri" w:eastAsia="Times New Roman" w:hAnsi="Calibri" w:cs="Calibri"/>
+                <w:b/>
+                <w:bCs/>
+                <w:color w:val="7B7B7B"/>
+                <w:lang w:val="es-MX" w:eastAsia="es-MX"/>
+              </w:rPr>
+            </w:pPr>
+            <w:r>
+              <w:rPr>
+                <w:rFonts w:ascii="Calibri" w:eastAsia="Times New Roman" w:hAnsi="Calibri" w:cs="Calibri"/>
+                <w:b/>
+                <w:bCs/>
+                <w:color w:val="7B7B7B"/>
+                <w:lang w:val="es-MX" w:eastAsia="es-MX"/>
+              </w:rPr>
+              <w:t>Precision</w:t>
+            </w:r>
+          </w:p>
+        </w:tc>
+        <w:tc>
+          <w:tcPr>
+            <w:tcW w:w="1240" w:type="dxa"/>
+            <w:tcBorders>
+              <w:top w:val="single" w:sz="4" w:space="0" w:color="A5A5A5"/>
+              <w:left w:val="nil"/>
+              <w:bottom w:val="single" w:sz="4" w:space="0" w:color="A5A5A5"/>
+              <w:right w:val="nil"/>
+            </w:tcBorders>
+            <w:shd w:val="clear" w:color="auto" w:fill="auto"/>
+            <w:noWrap/>
+            <w:vAlign w:val="bottom"/>
+            <w:hideMark/>
+          </w:tcPr>
+          <w:p>
+            <w:pPr>
+              <w:jc w:val="center"/>
+              <w:rPr>
+                <w:rFonts w:ascii="Calibri" w:eastAsia="Times New Roman" w:hAnsi="Calibri" w:cs="Calibri"/>
+                <w:b/>
+                <w:bCs/>
+                <w:color w:val="7B7B7B"/>
+                <w:lang w:val="es-MX" w:eastAsia="es-MX"/>
+              </w:rPr>
+            </w:pPr>
+            <w:r>
+              <w:rPr>
+                <w:rFonts w:ascii="Calibri" w:eastAsia="Times New Roman" w:hAnsi="Calibri" w:cs="Calibri"/>
+                <w:b/>
+                <w:bCs/>
+                <w:color w:val="7B7B7B"/>
+                <w:lang w:val="es-MX" w:eastAsia="es-MX"/>
+              </w:rPr>
+              <w:t xml:space="preserve">Recall </w:t>
+            </w:r>
+          </w:p>
+        </w:tc>
+        <w:tc>
+          <w:tcPr>
+            <w:tcW w:w="1580" w:type="dxa"/>
+            <w:tcBorders>
+              <w:top w:val="single" w:sz="4" w:space="0" w:color="A5A5A5"/>
+              <w:left w:val="nil"/>
+              <w:bottom w:val="single" w:sz="4" w:space="0" w:color="A5A5A5"/>
+              <w:right w:val="nil"/>
+            </w:tcBorders>
+            <w:shd w:val="clear" w:color="auto" w:fill="auto"/>
+            <w:noWrap/>
+            <w:vAlign w:val="bottom"/>
+            <w:hideMark/>
+          </w:tcPr>
+          <w:p>
+            <w:pPr>
+              <w:jc w:val="center"/>
+              <w:rPr>
+                <w:rFonts w:ascii="Calibri" w:eastAsia="Times New Roman" w:hAnsi="Calibri" w:cs="Calibri"/>
+                <w:b/>
+                <w:bCs/>
+                <w:color w:val="7B7B7B"/>
+                <w:lang w:val="es-MX" w:eastAsia="es-MX"/>
+              </w:rPr>
+            </w:pPr>
+            <w:r>
+              <w:rPr>
+                <w:rFonts w:ascii="Calibri" w:eastAsia="Times New Roman" w:hAnsi="Calibri" w:cs="Calibri"/>
+                <w:b/>
+                <w:bCs/>
+                <w:color w:val="7B7B7B"/>
+                <w:lang w:val="es-MX" w:eastAsia="es-MX"/>
+              </w:rPr>
+              <w:t>Specificity</w:t>
+            </w:r>
+          </w:p>
+        </w:tc>
+        <w:tc>
+          <w:tcPr>
+            <w:tcW w:w="1480" w:type="dxa"/>
+            <w:tcBorders>
+              <w:top w:val="single" w:sz="4" w:space="0" w:color="A5A5A5"/>
+              <w:left w:val="nil"/>
+              <w:bottom w:val="single" w:sz="4" w:space="0" w:color="A5A5A5"/>
+              <w:right w:val="nil"/>
+            </w:tcBorders>
+            <w:shd w:val="clear" w:color="auto" w:fill="auto"/>
+            <w:noWrap/>
+            <w:vAlign w:val="bottom"/>
+            <w:hideMark/>
+          </w:tcPr>
+          <w:p>
+            <w:pPr>
+              <w:jc w:val="center"/>
+              <w:rPr>
+                <w:rFonts w:ascii="Calibri" w:eastAsia="Times New Roman" w:hAnsi="Calibri" w:cs="Calibri"/>
+                <w:b/>
+                <w:bCs/>
+                <w:color w:val="7B7B7B"/>
+                <w:lang w:val="es-MX" w:eastAsia="es-MX"/>
+              </w:rPr>
+            </w:pPr>
+            <w:r>
+              <w:rPr>
+                <w:rFonts w:ascii="Calibri" w:eastAsia="Times New Roman" w:hAnsi="Calibri" w:cs="Calibri"/>
+                <w:b/>
+                <w:bCs/>
+                <w:color w:val="7B7B7B"/>
+                <w:lang w:val="es-MX" w:eastAsia="es-MX"/>
+              </w:rPr>
+              <w:t>F-1 Score</w:t>
+            </w:r>
+          </w:p>
+        </w:tc>
+      </w:tr>
+      <w:tr>
+        <w:trPr>
+          <w:trHeight w:val="312"/>
+        </w:trPr>
+        <w:tc>
+          <w:tcPr>
+            <w:tcW w:w="960" w:type="dxa"/>
+            <w:tcBorders>
+              <w:top w:val="nil"/>
+              <w:left w:val="nil"/>
+              <w:bottom w:val="nil"/>
+              <w:right w:val="nil"/>
+            </w:tcBorders>
+            <w:shd w:val="clear" w:color="EDEDED" w:fill="EDEDED"/>
+            <w:noWrap/>
+            <w:vAlign w:val="bottom"/>
+            <w:hideMark/>
+          </w:tcPr>
+          <w:p>
+            <w:pPr>
+              <w:jc w:val="center"/>
+              <w:rPr>
+                <w:rFonts w:ascii="Calibri" w:eastAsia="Times New Roman" w:hAnsi="Calibri" w:cs="Calibri"/>
+                <w:b/>
+                <w:bCs/>
+                <w:color w:val="7B7B7B"/>
+                <w:lang w:val="es-MX" w:eastAsia="es-MX"/>
+              </w:rPr>
+            </w:pPr>
+            <w:r>
+              <w:rPr>
+                <w:rFonts w:ascii="Calibri" w:eastAsia="Times New Roman" w:hAnsi="Calibri" w:cs="Calibri"/>
+                <w:b/>
+                <w:bCs/>
+                <w:color w:val="7B7B7B"/>
+                <w:lang w:val="es-MX" w:eastAsia="es-MX"/>
+              </w:rPr>
+              <w:t>5</w:t>
+            </w:r>
+          </w:p>
+        </w:tc>
+        <w:tc>
+          <w:tcPr>
+            <w:tcW w:w="1460" w:type="dxa"/>
+            <w:tcBorders>
+              <w:top w:val="nil"/>
+              <w:left w:val="nil"/>
+              <w:bottom w:val="nil"/>
+              <w:right w:val="nil"/>
+            </w:tcBorders>
+            <w:shd w:val="clear" w:color="EDEDED" w:fill="EDEDED"/>
+            <w:noWrap/>
+            <w:vAlign w:val="bottom"/>
+            <w:hideMark/>
+          </w:tcPr>
+          <w:p>
+            <w:pPr>
+              <w:jc w:val="center"/>
+              <w:rPr>
+                <w:rFonts w:ascii="Calibri" w:eastAsia="Times New Roman" w:hAnsi="Calibri" w:cs="Calibri"/>
+                <w:color w:val="7B7B7B"/>
+                <w:lang w:val="es-MX" w:eastAsia="es-MX"/>
+              </w:rPr>
+            </w:pPr>
+            <w:r>
+              <w:rPr>
+                <w:rFonts w:ascii="Calibri" w:eastAsia="Times New Roman" w:hAnsi="Calibri" w:cs="Calibri"/>
+                <w:color w:val="7B7B7B"/>
+                <w:lang w:val="es-MX" w:eastAsia="es-MX"/>
+              </w:rPr>
+              <w:t>0.684210526</w:t>
+            </w:r>
+          </w:p>
+        </w:tc>
+        <w:tc>
+          <w:tcPr>
+            <w:tcW w:w="1500" w:type="dxa"/>
+            <w:tcBorders>
+              <w:top w:val="nil"/>
+              <w:left w:val="nil"/>
+              <w:bottom w:val="nil"/>
+              <w:right w:val="nil"/>
+            </w:tcBorders>
+            <w:shd w:val="clear" w:color="EDEDED" w:fill="EDEDED"/>
+            <w:noWrap/>
+            <w:vAlign w:val="bottom"/>
+            <w:hideMark/>
+          </w:tcPr>
+          <w:p>
+            <w:pPr>
+              <w:jc w:val="center"/>
+              <w:rPr>
+                <w:rFonts w:ascii="Calibri" w:eastAsia="Times New Roman" w:hAnsi="Calibri" w:cs="Calibri"/>
+                <w:color w:val="7B7B7B"/>
+                <w:lang w:val="es-MX" w:eastAsia="es-MX"/>
+              </w:rPr>
+            </w:pPr>
+            <w:r>
+              <w:rPr>
+                <w:rFonts w:ascii="Calibri" w:eastAsia="Times New Roman" w:hAnsi="Calibri" w:cs="Calibri"/>
+                <w:color w:val="7B7B7B"/>
+                <w:lang w:val="es-MX" w:eastAsia="es-MX"/>
+              </w:rPr>
+              <w:t>0.555555556</w:t>
+            </w:r>
+          </w:p>
+        </w:tc>
+        <w:tc>
+          <w:tcPr>
+            <w:tcW w:w="1240" w:type="dxa"/>
+            <w:tcBorders>
+              <w:top w:val="nil"/>
+              <w:left w:val="nil"/>
+              <w:bottom w:val="nil"/>
+              <w:right w:val="nil"/>
+            </w:tcBorders>
+            <w:shd w:val="clear" w:color="EDEDED" w:fill="EDEDED"/>
+            <w:noWrap/>
+            <w:vAlign w:val="bottom"/>
+            <w:hideMark/>
+          </w:tcPr>
+          <w:p>
+            <w:pPr>
+              <w:jc w:val="center"/>
+              <w:rPr>
+                <w:rFonts w:ascii="Calibri" w:eastAsia="Times New Roman" w:hAnsi="Calibri" w:cs="Calibri"/>
+                <w:color w:val="7B7B7B"/>
+                <w:lang w:val="es-MX" w:eastAsia="es-MX"/>
+              </w:rPr>
+            </w:pPr>
+            <w:r>
+              <w:rPr>
+                <w:rFonts w:ascii="Calibri" w:eastAsia="Times New Roman" w:hAnsi="Calibri" w:cs="Calibri"/>
+                <w:color w:val="7B7B7B"/>
+                <w:lang w:val="es-MX" w:eastAsia="es-MX"/>
+              </w:rPr>
+              <w:t>0.3846154</w:t>
+            </w:r>
+          </w:p>
+        </w:tc>
+        <w:tc>
+          <w:tcPr>
+            <w:tcW w:w="1580" w:type="dxa"/>
+            <w:tcBorders>
+              <w:top w:val="nil"/>
+              <w:left w:val="nil"/>
+              <w:bottom w:val="nil"/>
+              <w:right w:val="nil"/>
+            </w:tcBorders>
+            <w:shd w:val="clear" w:color="EDEDED" w:fill="EDEDED"/>
+            <w:noWrap/>
+            <w:vAlign w:val="bottom"/>
+            <w:hideMark/>
+          </w:tcPr>
+          <w:p>
+            <w:pPr>
+              <w:jc w:val="center"/>
+              <w:rPr>
+                <w:rFonts w:ascii="Calibri" w:eastAsia="Times New Roman" w:hAnsi="Calibri" w:cs="Calibri"/>
+                <w:color w:val="7B7B7B"/>
+                <w:lang w:val="es-MX" w:eastAsia="es-MX"/>
+              </w:rPr>
+            </w:pPr>
+            <w:r>
+              <w:rPr>
+                <w:rFonts w:ascii="Calibri" w:eastAsia="Times New Roman" w:hAnsi="Calibri" w:cs="Calibri"/>
+                <w:color w:val="7B7B7B"/>
+                <w:lang w:val="es-MX" w:eastAsia="es-MX"/>
+              </w:rPr>
+              <w:t>0.84</w:t>
+            </w:r>
+          </w:p>
+        </w:tc>
+        <w:tc>
+          <w:tcPr>
+            <w:tcW w:w="1480" w:type="dxa"/>
+            <w:tcBorders>
+              <w:top w:val="nil"/>
+              <w:left w:val="nil"/>
+              <w:bottom w:val="nil"/>
+              <w:right w:val="nil"/>
+            </w:tcBorders>
+            <w:shd w:val="clear" w:color="EDEDED" w:fill="EDEDED"/>
+            <w:noWrap/>
+            <w:vAlign w:val="bottom"/>
+            <w:hideMark/>
+          </w:tcPr>
+          <w:p>
+            <w:pPr>
+              <w:jc w:val="center"/>
+              <w:rPr>
+                <w:rFonts w:ascii="Calibri" w:eastAsia="Times New Roman" w:hAnsi="Calibri" w:cs="Calibri"/>
+                <w:color w:val="7B7B7B"/>
+                <w:lang w:val="es-MX" w:eastAsia="es-MX"/>
+              </w:rPr>
+            </w:pPr>
+            <w:r>
+              <w:rPr>
+                <w:rFonts w:ascii="Calibri" w:eastAsia="Times New Roman" w:hAnsi="Calibri" w:cs="Calibri"/>
+                <w:color w:val="7B7B7B"/>
+                <w:lang w:val="es-MX" w:eastAsia="es-MX"/>
+              </w:rPr>
+              <w:t>0.454545455</w:t>
+            </w:r>
+          </w:p>
+        </w:tc>
+      </w:tr>
+      <w:tr>
+        <w:trPr>
+          <w:trHeight w:val="312"/>
+        </w:trPr>
+        <w:tc>
+          <w:tcPr>
+            <w:tcW w:w="960" w:type="dxa"/>
+            <w:tcBorders>
+              <w:top w:val="nil"/>
+              <w:left w:val="nil"/>
+              <w:bottom w:val="nil"/>
+              <w:right w:val="nil"/>
+            </w:tcBorders>
+            <w:shd w:val="clear" w:color="auto" w:fill="auto"/>
+            <w:noWrap/>
+            <w:vAlign w:val="bottom"/>
+            <w:hideMark/>
+          </w:tcPr>
+          <w:p>
+            <w:pPr>
+              <w:jc w:val="center"/>
+              <w:rPr>
+                <w:rFonts w:ascii="Calibri" w:eastAsia="Times New Roman" w:hAnsi="Calibri" w:cs="Calibri"/>
+                <w:b/>
+                <w:bCs/>
+                <w:color w:val="7B7B7B"/>
+                <w:lang w:val="es-MX" w:eastAsia="es-MX"/>
+              </w:rPr>
+            </w:pPr>
+            <w:r>
+              <w:rPr>
+                <w:rFonts w:ascii="Calibri" w:eastAsia="Times New Roman" w:hAnsi="Calibri" w:cs="Calibri"/>
+                <w:b/>
+                <w:bCs/>
+                <w:color w:val="7B7B7B"/>
+                <w:lang w:val="es-MX" w:eastAsia="es-MX"/>
+              </w:rPr>
+              <w:t>10</w:t>
+            </w:r>
+          </w:p>
+        </w:tc>
+        <w:tc>
+          <w:tcPr>
+            <w:tcW w:w="1460" w:type="dxa"/>
+            <w:tcBorders>
+              <w:top w:val="nil"/>
+              <w:left w:val="nil"/>
+              <w:bottom w:val="nil"/>
+              <w:right w:val="nil"/>
+            </w:tcBorders>
+            <w:shd w:val="clear" w:color="auto" w:fill="auto"/>
+            <w:noWrap/>
+            <w:vAlign w:val="bottom"/>
+            <w:hideMark/>
+          </w:tcPr>
+          <w:p>
+            <w:pPr>
+              <w:jc w:val="center"/>
+              <w:rPr>
+                <w:rFonts w:ascii="Calibri" w:eastAsia="Times New Roman" w:hAnsi="Calibri" w:cs="Calibri"/>
+                <w:color w:val="7B7B7B"/>
+                <w:lang w:val="es-MX" w:eastAsia="es-MX"/>
+              </w:rPr>
+            </w:pPr>
+            <w:r>
+              <w:rPr>
+                <w:rFonts w:ascii="Calibri" w:eastAsia="Times New Roman" w:hAnsi="Calibri" w:cs="Calibri"/>
+                <w:color w:val="7B7B7B"/>
+                <w:lang w:val="es-MX" w:eastAsia="es-MX"/>
+              </w:rPr>
+              <w:t>0.710526316</w:t>
+            </w:r>
+          </w:p>
+        </w:tc>
+        <w:tc>
+          <w:tcPr>
+            <w:tcW w:w="1500" w:type="dxa"/>
+            <w:tcBorders>
+              <w:top w:val="nil"/>
+              <w:left w:val="nil"/>
+              <w:bottom w:val="nil"/>
+              <w:right w:val="nil"/>
+            </w:tcBorders>
+            <w:shd w:val="clear" w:color="auto" w:fill="auto"/>
+            <w:noWrap/>
+            <w:vAlign w:val="bottom"/>
+            <w:hideMark/>
+          </w:tcPr>
+          <w:p>
+            <w:pPr>
+              <w:jc w:val="center"/>
+              <w:rPr>
+                <w:rFonts w:ascii="Calibri" w:eastAsia="Times New Roman" w:hAnsi="Calibri" w:cs="Calibri"/>
+                <w:color w:val="7B7B7B"/>
+                <w:lang w:val="es-MX" w:eastAsia="es-MX"/>
+              </w:rPr>
+            </w:pPr>
+            <w:r>
+              <w:rPr>
+                <w:rFonts w:ascii="Calibri" w:eastAsia="Times New Roman" w:hAnsi="Calibri" w:cs="Calibri"/>
+                <w:color w:val="7B7B7B"/>
+                <w:lang w:val="es-MX" w:eastAsia="es-MX"/>
+              </w:rPr>
+              <w:t>0.714285714</w:t>
+            </w:r>
+          </w:p>
+        </w:tc>
+        <w:tc>
+          <w:tcPr>
+            <w:tcW w:w="1240" w:type="dxa"/>
+            <w:tcBorders>
+              <w:top w:val="nil"/>
+              <w:left w:val="nil"/>
+              <w:bottom w:val="nil"/>
+              <w:right w:val="nil"/>
+            </w:tcBorders>
+            <w:shd w:val="clear" w:color="auto" w:fill="auto"/>
+            <w:noWrap/>
+            <w:vAlign w:val="bottom"/>
+            <w:hideMark/>
+          </w:tcPr>
+          <w:p>
+            <w:pPr>
+              <w:jc w:val="center"/>
+              <w:rPr>
+                <w:rFonts w:ascii="Calibri" w:eastAsia="Times New Roman" w:hAnsi="Calibri" w:cs="Calibri"/>
+                <w:color w:val="7B7B7B"/>
+                <w:lang w:val="es-MX" w:eastAsia="es-MX"/>
+              </w:rPr>
+            </w:pPr>
+            <w:r>
+              <w:rPr>
+                <w:rFonts w:ascii="Calibri" w:eastAsia="Times New Roman" w:hAnsi="Calibri" w:cs="Calibri"/>
+                <w:color w:val="7B7B7B"/>
+                <w:lang w:val="es-MX" w:eastAsia="es-MX"/>
+              </w:rPr>
+              <w:t>0.3571429</w:t>
+            </w:r>
+          </w:p>
+        </w:tc>
+        <w:tc>
+          <w:tcPr>
+            <w:tcW w:w="1580" w:type="dxa"/>
+            <w:tcBorders>
+              <w:top w:val="nil"/>
+              <w:left w:val="nil"/>
+              <w:bottom w:val="nil"/>
+              <w:right w:val="nil"/>
+            </w:tcBorders>
+            <w:shd w:val="clear" w:color="auto" w:fill="auto"/>
+            <w:noWrap/>
+            <w:vAlign w:val="bottom"/>
+            <w:hideMark/>
+          </w:tcPr>
+          <w:p>
+            <w:pPr>
+              <w:jc w:val="center"/>
+              <w:rPr>
+                <w:rFonts w:ascii="Calibri" w:eastAsia="Times New Roman" w:hAnsi="Calibri" w:cs="Calibri"/>
+                <w:color w:val="7B7B7B"/>
+                <w:lang w:val="es-MX" w:eastAsia="es-MX"/>
+              </w:rPr>
+            </w:pPr>
+            <w:r>
+              <w:rPr>
+                <w:rFonts w:ascii="Calibri" w:eastAsia="Times New Roman" w:hAnsi="Calibri" w:cs="Calibri"/>
+                <w:color w:val="7B7B7B"/>
+                <w:lang w:val="es-MX" w:eastAsia="es-MX"/>
+              </w:rPr>
+              <w:t>0.916666667</w:t>
+            </w:r>
+          </w:p>
+        </w:tc>
+        <w:tc>
+          <w:tcPr>
+            <w:tcW w:w="1480" w:type="dxa"/>
+            <w:tcBorders>
+              <w:top w:val="nil"/>
+              <w:left w:val="nil"/>
+              <w:bottom w:val="nil"/>
+              <w:right w:val="nil"/>
+            </w:tcBorders>
+            <w:shd w:val="clear" w:color="auto" w:fill="auto"/>
+            <w:noWrap/>
+            <w:vAlign w:val="bottom"/>
+            <w:hideMark/>
+          </w:tcPr>
+          <w:p>
+            <w:pPr>
+              <w:jc w:val="center"/>
+              <w:rPr>
+                <w:rFonts w:ascii="Calibri" w:eastAsia="Times New Roman" w:hAnsi="Calibri" w:cs="Calibri"/>
+                <w:color w:val="7B7B7B"/>
+                <w:lang w:val="es-MX" w:eastAsia="es-MX"/>
+              </w:rPr>
+            </w:pPr>
+            <w:r>
+              <w:rPr>
+                <w:rFonts w:ascii="Calibri" w:eastAsia="Times New Roman" w:hAnsi="Calibri" w:cs="Calibri"/>
+                <w:color w:val="7B7B7B"/>
+                <w:lang w:val="es-MX" w:eastAsia="es-MX"/>
+              </w:rPr>
+              <w:t>0.476190476</w:t>
+            </w:r>
+          </w:p>
+        </w:tc>
+      </w:tr>
+      <w:tr>
+        <w:trPr>
+          <w:trHeight w:val="312"/>
+        </w:trPr>
+        <w:tc>
+          <w:tcPr>
+            <w:tcW w:w="960" w:type="dxa"/>
+            <w:tcBorders>
+              <w:top w:val="nil"/>
+              <w:left w:val="nil"/>
+              <w:bottom w:val="single" w:sz="4" w:space="0" w:color="A5A5A5"/>
+              <w:right w:val="nil"/>
+            </w:tcBorders>
+            <w:shd w:val="clear" w:color="EDEDED" w:fill="EDEDED"/>
+            <w:noWrap/>
+            <w:vAlign w:val="bottom"/>
+            <w:hideMark/>
+          </w:tcPr>
+          <w:p>
+            <w:pPr>
+              <w:jc w:val="center"/>
+              <w:rPr>
+                <w:rFonts w:ascii="Calibri" w:eastAsia="Times New Roman" w:hAnsi="Calibri" w:cs="Calibri"/>
+                <w:b/>
+                <w:bCs/>
+                <w:color w:val="7B7B7B"/>
+                <w:lang w:val="es-MX" w:eastAsia="es-MX"/>
+              </w:rPr>
+            </w:pPr>
+            <w:r>
+              <w:rPr>
+                <w:rFonts w:ascii="Calibri" w:eastAsia="Times New Roman" w:hAnsi="Calibri" w:cs="Calibri"/>
+                <w:b/>
+                <w:bCs/>
+                <w:color w:val="7B7B7B"/>
+                <w:lang w:val="es-MX" w:eastAsia="es-MX"/>
+              </w:rPr>
+              <w:t>20</w:t>
+            </w:r>
+          </w:p>
+        </w:tc>
+        <w:tc>
+          <w:tcPr>
+            <w:tcW w:w="1460" w:type="dxa"/>
+            <w:tcBorders>
+              <w:top w:val="nil"/>
+              <w:left w:val="nil"/>
+              <w:bottom w:val="single" w:sz="4" w:space="0" w:color="A5A5A5"/>
+              <w:right w:val="nil"/>
+            </w:tcBorders>
+            <w:shd w:val="clear" w:color="EDEDED" w:fill="EDEDED"/>
+            <w:noWrap/>
+            <w:vAlign w:val="bottom"/>
+            <w:hideMark/>
+          </w:tcPr>
+          <w:p>
+            <w:pPr>
+              <w:jc w:val="center"/>
+              <w:rPr>
+                <w:rFonts w:ascii="Calibri" w:eastAsia="Times New Roman" w:hAnsi="Calibri" w:cs="Calibri"/>
+                <w:color w:val="7B7B7B"/>
+                <w:lang w:val="es-MX" w:eastAsia="es-MX"/>
+              </w:rPr>
+            </w:pPr>
+            <w:r>
+              <w:rPr>
+                <w:rFonts w:ascii="Calibri" w:eastAsia="Times New Roman" w:hAnsi="Calibri" w:cs="Calibri"/>
+                <w:color w:val="7B7B7B"/>
+                <w:lang w:val="es-MX" w:eastAsia="es-MX"/>
+              </w:rPr>
+              <w:t>0.868421053</w:t>
+            </w:r>
+          </w:p>
+        </w:tc>
+        <w:tc>
+          <w:tcPr>
+            <w:tcW w:w="1500" w:type="dxa"/>
+            <w:tcBorders>
+              <w:top w:val="nil"/>
+              <w:left w:val="nil"/>
+              <w:bottom w:val="single" w:sz="4" w:space="0" w:color="A5A5A5"/>
+              <w:right w:val="nil"/>
+            </w:tcBorders>
+            <w:shd w:val="clear" w:color="EDEDED" w:fill="EDEDED"/>
+            <w:noWrap/>
+            <w:vAlign w:val="bottom"/>
+            <w:hideMark/>
+          </w:tcPr>
+          <w:p>
+            <w:pPr>
+              <w:jc w:val="center"/>
+              <w:rPr>
+                <w:rFonts w:ascii="Calibri" w:eastAsia="Times New Roman" w:hAnsi="Calibri" w:cs="Calibri"/>
+                <w:color w:val="7B7B7B"/>
+                <w:lang w:val="es-MX" w:eastAsia="es-MX"/>
+              </w:rPr>
+            </w:pPr>
+            <w:r>
+              <w:rPr>
+                <w:rFonts w:ascii="Calibri" w:eastAsia="Times New Roman" w:hAnsi="Calibri" w:cs="Calibri"/>
+                <w:color w:val="7B7B7B"/>
+                <w:lang w:val="es-MX" w:eastAsia="es-MX"/>
+              </w:rPr>
+              <w:t>0.818181818</w:t>
+            </w:r>
+          </w:p>
+        </w:tc>
+        <w:tc>
+          <w:tcPr>
+            <w:tcW w:w="1240" w:type="dxa"/>
+            <w:tcBorders>
+              <w:top w:val="nil"/>
+              <w:left w:val="nil"/>
+              <w:bottom w:val="single" w:sz="4" w:space="0" w:color="A5A5A5"/>
+              <w:right w:val="nil"/>
+            </w:tcBorders>
+            <w:shd w:val="clear" w:color="EDEDED" w:fill="EDEDED"/>
+            <w:noWrap/>
+            <w:vAlign w:val="bottom"/>
+            <w:hideMark/>
+          </w:tcPr>
+          <w:p>
+            <w:pPr>
+              <w:jc w:val="center"/>
+              <w:rPr>
+                <w:rFonts w:ascii="Calibri" w:eastAsia="Times New Roman" w:hAnsi="Calibri" w:cs="Calibri"/>
+                <w:color w:val="7B7B7B"/>
+                <w:lang w:val="es-MX" w:eastAsia="es-MX"/>
+              </w:rPr>
+            </w:pPr>
+            <w:r>
+              <w:rPr>
+                <w:rFonts w:ascii="Calibri" w:eastAsia="Times New Roman" w:hAnsi="Calibri" w:cs="Calibri"/>
+                <w:color w:val="7B7B7B"/>
+                <w:lang w:val="es-MX" w:eastAsia="es-MX"/>
+              </w:rPr>
+              <w:t>0.75</w:t>
+            </w:r>
+          </w:p>
+        </w:tc>
+        <w:tc>
+          <w:tcPr>
+            <w:tcW w:w="1580" w:type="dxa"/>
+            <w:tcBorders>
+              <w:top w:val="nil"/>
+              <w:left w:val="nil"/>
+              <w:bottom w:val="single" w:sz="4" w:space="0" w:color="A5A5A5"/>
+              <w:right w:val="nil"/>
+            </w:tcBorders>
+            <w:shd w:val="clear" w:color="EDEDED" w:fill="EDEDED"/>
+            <w:noWrap/>
+            <w:vAlign w:val="bottom"/>
+            <w:hideMark/>
+          </w:tcPr>
+          <w:p>
+            <w:pPr>
+              <w:jc w:val="center"/>
+              <w:rPr>
+                <w:rFonts w:ascii="Calibri" w:eastAsia="Times New Roman" w:hAnsi="Calibri" w:cs="Calibri"/>
+                <w:color w:val="7B7B7B"/>
+                <w:lang w:val="es-MX" w:eastAsia="es-MX"/>
+              </w:rPr>
+            </w:pPr>
+            <w:r>
+              <w:rPr>
+                <w:rFonts w:ascii="Calibri" w:eastAsia="Times New Roman" w:hAnsi="Calibri" w:cs="Calibri"/>
+                <w:color w:val="7B7B7B"/>
+                <w:lang w:val="es-MX" w:eastAsia="es-MX"/>
+              </w:rPr>
+              <w:t>0.923076923</w:t>
+            </w:r>
+          </w:p>
+        </w:tc>
+        <w:tc>
+          <w:tcPr>
+            <w:tcW w:w="1480" w:type="dxa"/>
+            <w:tcBorders>
+              <w:top w:val="nil"/>
+              <w:left w:val="nil"/>
+              <w:bottom w:val="single" w:sz="4" w:space="0" w:color="A5A5A5"/>
+              <w:right w:val="nil"/>
+            </w:tcBorders>
+            <w:shd w:val="clear" w:color="EDEDED" w:fill="EDEDED"/>
+            <w:noWrap/>
+            <w:vAlign w:val="bottom"/>
+            <w:hideMark/>
+          </w:tcPr>
+          <w:p>
+            <w:pPr>
+              <w:jc w:val="center"/>
+              <w:rPr>
+                <w:rFonts w:ascii="Calibri" w:eastAsia="Times New Roman" w:hAnsi="Calibri" w:cs="Calibri"/>
+                <w:color w:val="7B7B7B"/>
+                <w:lang w:val="es-MX" w:eastAsia="es-MX"/>
+              </w:rPr>
+            </w:pPr>
+            <w:r>
+              <w:rPr>
+                <w:rFonts w:ascii="Calibri" w:eastAsia="Times New Roman" w:hAnsi="Calibri" w:cs="Calibri"/>
+                <w:color w:val="7B7B7B"/>
+                <w:lang w:val="es-MX" w:eastAsia="es-MX"/>
+              </w:rPr>
+              <w:t>0.782608696</w:t>
+            </w:r>
+          </w:p>
+        </w:tc>
+      </w:tr>
+    </w:tbl>
     <w:p/>
     <w:p/>
     <w:p/>
     <w:p/>
     <w:p/>
     <w:p/>
+    <w:p>
+      <w:pPr>
+        <w:pStyle w:val="Title"/>
+      </w:pPr>
+      <w:r>
+        <w:t>Conclusiones</w:t>
+      </w:r>
+    </w:p>
+    <w:p>
+      <w:r>
+        <w:t>Al tener muchas características que no sean importantes puede provocar que el algoritmo no sea preciso y aparte los datos tienen rangos muy distintos por lo que fue opcional aplicar el escalado de características para mejorar notablemente el tiempo de procesamiento.</w:t>
+      </w:r>
+    </w:p>
     <w:p/>
-    <w:p/>
-    <w:p/>
-    <w:p/>
-    <w:p/>
-    <w:p/>
-    <w:p/>
-    <w:p/>
-    <w:p>
-      <w:pPr>
-        <w:pStyle w:val="Title"/>
-      </w:pPr>
-      <w:r>
-        <w:t>Resultados</w:t>
-      </w:r>
-    </w:p>
-    <w:p>
-      <w:r>
-        <w:t xml:space="preserve">Dentro de los resultados vemos primeramente que si aplicamos un escalado a las </w:t>
-      </w:r>
-      <w:r>
-        <w:t>características</w:t>
-      </w:r>
-      <w:r>
-        <w:t xml:space="preserve"> podremos ocupar menos espacio de procesamiento, cada vez que se corre el programa obtenemos resultados diferentes debido a que </w:t>
-      </w:r>
-      <w:r>
-        <w:t>se toman diferentes datos de entrenamiento y prueba, pero bien los resultados oscilan entre ciertos rangos, como la precisión entre 68% a 95%.</w:t>
-      </w:r>
-    </w:p>
-    <w:p/>
-    <w:p>
-      <w:pPr>
-        <w:pStyle w:val="Title"/>
-      </w:pPr>
-      <w:r>
-        <w:t>Conclusiones</w:t>
-      </w:r>
-    </w:p>
-    <w:p>
-      <w:r>
-        <w:t>Al tener muchas características que no sean importantes puede provocar que el algoritmo no sea preciso y aparte los datos tienen rangos muy distintos por lo que fue opcional aplicar el escalado de características para mejorar notablemente el tiempo de procesamiento.</w:t>
-      </w:r>
-    </w:p>
-    <w:p/>
-    <w:p>
-      <w:r>
-        <w:t>Si bien los datos obtenidos fueron los TP y TN, los cuales indican de los 154 datos cuantos fueron acertados con precisión, entre mayor sea el número</w:t>
-      </w:r>
-      <w:r>
-        <w:t>,</w:t>
-      </w:r>
-      <w:r>
-        <w:t xml:space="preserve"> mayor precisión tiene el algoritmo, los FP y FN indican que el algoritmo detecto algo como positivo o negativo pero la respuesta era contraria</w:t>
-      </w:r>
-      <w:r>
-        <w:t>.</w:t>
-      </w:r>
-    </w:p>
     <w:p>
       <w:r>
         <w:lastRenderedPageBreak/>
-        <w:t>Dentro de las métricas se puede deducir que cada vez que se corre el algoritmo la exactitud, precisión, sensibilidad, especifico, y F1 cambia ya que toma valores diferentes</w:t>
-      </w:r>
-      <w:r>
-        <w:t xml:space="preserve"> los datos de entrenamiento y prueba. Esto significa que el data set del principio contiene mucho ruido que hace que el algoritmo no sea tan preciso para trabajos a grandes escalas.</w:t>
+        <w:t xml:space="preserve">Si bien los datos obtenidos fueron los </w:t>
+      </w:r>
+      <w:r>
+        <w:t>TN, TP, pero por cada corrida variaba mucho los FP y FN, lo que demuestra que no tiene una consistente precisión por lo que se concluye que existe muchas características que hacen ruido en los resultados afectando el modelo.</w:t>
       </w:r>
     </w:p>
     <w:p/>
@@ -2416,7 +3339,6 @@
   <w:style w:type="character" w:default="1" w:styleId="DefaultParagraphFont">
     <w:name w:val="Default Paragraph Font"/>
     <w:uiPriority w:val="1"/>
-    <w:semiHidden/>
     <w:unhideWhenUsed/>
   </w:style>
   <w:style w:type="table" w:default="1" w:styleId="TableNormal">

--- a/KNN.docx
+++ b/KNN.docx
@@ -190,18 +190,49 @@
           <w:sz w:val="44"/>
           <w:szCs w:val="44"/>
         </w:rPr>
-        <w:t>K-Nearest-Neighbor</w:t>
-      </w:r>
-    </w:p>
-    <w:p>
-      <w:pPr>
-        <w:jc w:val="center"/>
+        <w:t>K-</w:t>
+      </w:r>
+      <w:proofErr w:type="spellStart"/>
+      <w:r>
         <w:rPr>
           <w:rFonts w:cstheme="minorHAnsi"/>
           <w:b/>
           <w:sz w:val="44"/>
           <w:szCs w:val="44"/>
         </w:rPr>
+        <w:t>Nearest</w:t>
+      </w:r>
+      <w:proofErr w:type="spellEnd"/>
+      <w:r>
+        <w:rPr>
+          <w:rFonts w:cstheme="minorHAnsi"/>
+          <w:b/>
+          <w:sz w:val="44"/>
+          <w:szCs w:val="44"/>
+        </w:rPr>
+        <w:t>-</w:t>
+      </w:r>
+      <w:proofErr w:type="spellStart"/>
+      <w:r>
+        <w:rPr>
+          <w:rFonts w:cstheme="minorHAnsi"/>
+          <w:b/>
+          <w:sz w:val="44"/>
+          <w:szCs w:val="44"/>
+        </w:rPr>
+        <w:t>Neighbor</w:t>
+      </w:r>
+      <w:proofErr w:type="spellEnd"/>
+    </w:p>
+    <w:p>
+      <w:pPr>
+        <w:jc w:val="center"/>
+        <w:rPr>
+          <w:rFonts w:cstheme="minorHAnsi"/>
+          <w:b/>
+          <w:sz w:val="44"/>
+          <w:szCs w:val="44"/>
+        </w:rPr>
       </w:pPr>
     </w:p>
     <w:p>
@@ -430,8 +461,36 @@
           <w:lang w:val="es-MX" w:eastAsia="es-MX"/>
         </w:rPr>
         <w:lastRenderedPageBreak/>
-        <w:t>K-Nearest-Neighbor</w:t>
-      </w:r>
+        <w:t>K-</w:t>
+      </w:r>
+      <w:proofErr w:type="spellStart"/>
+      <w:r>
+        <w:rPr>
+          <w:rFonts w:eastAsia="Times New Roman"/>
+          <w:shd w:val="clear" w:color="auto" w:fill="FFFFFF"/>
+          <w:lang w:val="es-MX" w:eastAsia="es-MX"/>
+        </w:rPr>
+        <w:t>Nearest</w:t>
+      </w:r>
+      <w:proofErr w:type="spellEnd"/>
+      <w:r>
+        <w:rPr>
+          <w:rFonts w:eastAsia="Times New Roman"/>
+          <w:shd w:val="clear" w:color="auto" w:fill="FFFFFF"/>
+          <w:lang w:val="es-MX" w:eastAsia="es-MX"/>
+        </w:rPr>
+        <w:t>-</w:t>
+      </w:r>
+      <w:proofErr w:type="spellStart"/>
+      <w:r>
+        <w:rPr>
+          <w:rFonts w:eastAsia="Times New Roman"/>
+          <w:shd w:val="clear" w:color="auto" w:fill="FFFFFF"/>
+          <w:lang w:val="es-MX" w:eastAsia="es-MX"/>
+        </w:rPr>
+        <w:t>Neighbor</w:t>
+      </w:r>
+      <w:proofErr w:type="spellEnd"/>
     </w:p>
     <w:p>
       <w:pPr>
@@ -450,7 +509,19 @@
         <w:rPr>
           <w:rFonts w:cstheme="minorHAnsi"/>
         </w:rPr>
-        <w:t xml:space="preserve"> algoritmo o modelo de clasificación está basado en posiciones, es decir clasifica de acuerdo con cercanía, es decir el algoritmo clasifica los datos en el grupo que tenga los k vecinos mas cerca. Al igual que el trabajo pasado este modelo es de clasificación binaria, </w:t>
+        <w:t xml:space="preserve"> algoritmo o modelo de clasificación está basado en posiciones, es decir clasifica de acuerdo con cercanía, es decir el algoritmo clasifica los datos en el grupo que tenga los k vecinos </w:t>
+      </w:r>
+      <w:r>
+        <w:rPr>
+          <w:rFonts w:cstheme="minorHAnsi"/>
+        </w:rPr>
+        <w:t>más</w:t>
+      </w:r>
+      <w:r>
+        <w:rPr>
+          <w:rFonts w:cstheme="minorHAnsi"/>
+        </w:rPr>
+        <w:t xml:space="preserve"> cerca. Al igual que el trabajo pasado este modelo es de clasificación binaria, </w:t>
       </w:r>
       <w:r>
         <w:rPr>
@@ -462,7 +533,19 @@
         <w:rPr>
           <w:rFonts w:cstheme="minorHAnsi"/>
         </w:rPr>
-        <w:t xml:space="preserve"> Este modelo calcula el dato (x0) con respecto al conjunto de datos y saca su distancia Euclidiana, se ordenan las distancias y se calcula el numero de frecuencia de los resultados para determinar si pertenece o no al grupo.</w:t>
+        <w:t xml:space="preserve"> Este modelo calcula el dato (x0) con respecto al conjunto de datos y saca su distancia Euclidiana, se ordenan las distancias y se calcula el </w:t>
+      </w:r>
+      <w:r>
+        <w:rPr>
+          <w:rFonts w:cstheme="minorHAnsi"/>
+        </w:rPr>
+        <w:t>número</w:t>
+      </w:r>
+      <w:r>
+        <w:rPr>
+          <w:rFonts w:cstheme="minorHAnsi"/>
+        </w:rPr>
+        <w:t xml:space="preserve"> de frecuencia de los resultados para determinar si pertenece o no al grupo.</w:t>
       </w:r>
     </w:p>
     <w:p>
@@ -1033,7 +1116,31 @@
                 <w:shd w:val="clear" w:color="auto" w:fill="FFFFFF"/>
                 <w:lang w:val="es-MX" w:eastAsia="es-MX"/>
               </w:rPr>
-              <w:t>Presión arterial (presión arterial diastólica (mmHg))</w:t>
+              <w:t>Presión arterial (presión arterial diastólica (</w:t>
+            </w:r>
+            <w:proofErr w:type="spellStart"/>
+            <w:r>
+              <w:rPr>
+                <w:rFonts w:ascii="Arial" w:eastAsia="Times New Roman" w:hAnsi="Arial" w:cs="Arial"/>
+                <w:color w:val="000000"/>
+                <w:sz w:val="21"/>
+                <w:szCs w:val="21"/>
+                <w:shd w:val="clear" w:color="auto" w:fill="FFFFFF"/>
+                <w:lang w:val="es-MX" w:eastAsia="es-MX"/>
+              </w:rPr>
+              <w:t>mmHg</w:t>
+            </w:r>
+            <w:proofErr w:type="spellEnd"/>
+            <w:r>
+              <w:rPr>
+                <w:rFonts w:ascii="Arial" w:eastAsia="Times New Roman" w:hAnsi="Arial" w:cs="Arial"/>
+                <w:color w:val="000000"/>
+                <w:sz w:val="21"/>
+                <w:szCs w:val="21"/>
+                <w:shd w:val="clear" w:color="auto" w:fill="FFFFFF"/>
+                <w:lang w:val="es-MX" w:eastAsia="es-MX"/>
+              </w:rPr>
+              <w:t>))</w:t>
             </w:r>
           </w:p>
         </w:tc>
@@ -1527,6 +1634,7 @@
                 <w:lang w:val="es-MX" w:eastAsia="es-MX"/>
               </w:rPr>
             </w:pPr>
+            <w:proofErr w:type="spellStart"/>
             <w:r>
               <w:rPr>
                 <w:rFonts w:ascii="Arial" w:eastAsia="Times New Roman" w:hAnsi="Arial" w:cs="Arial"/>
@@ -1536,7 +1644,19 @@
                 <w:shd w:val="clear" w:color="auto" w:fill="FFFFFF"/>
                 <w:lang w:val="es-MX" w:eastAsia="es-MX"/>
               </w:rPr>
-              <w:t>DiabetesPedigreeFunction (función de pedigrí de la diabetes)</w:t>
+              <w:t>DiabetesPedigreeFunction</w:t>
+            </w:r>
+            <w:proofErr w:type="spellEnd"/>
+            <w:r>
+              <w:rPr>
+                <w:rFonts w:ascii="Arial" w:eastAsia="Times New Roman" w:hAnsi="Arial" w:cs="Arial"/>
+                <w:color w:val="000000"/>
+                <w:sz w:val="21"/>
+                <w:szCs w:val="21"/>
+                <w:shd w:val="clear" w:color="auto" w:fill="FFFFFF"/>
+                <w:lang w:val="es-MX" w:eastAsia="es-MX"/>
+              </w:rPr>
+              <w:t xml:space="preserve"> (función de pedigrí de la diabetes)</w:t>
             </w:r>
           </w:p>
         </w:tc>
@@ -1991,28 +2111,7 @@
         <w:t xml:space="preserve">se toman diferentes datos de entrenamiento y prueba, </w:t>
       </w:r>
       <w:r>
-        <w:t xml:space="preserve">además que es </w:t>
-      </w:r>
-      <w:r>
-        <w:t xml:space="preserve">importante determinar el número de k vecinos que se quiere obtener, si bien entre </w:t>
-      </w:r>
-      <w:r>
-        <w:t>más</w:t>
-      </w:r>
-      <w:r>
-        <w:t xml:space="preserve"> k vecinos</w:t>
-      </w:r>
-      <w:r>
-        <w:t xml:space="preserve"> llega a</w:t>
-      </w:r>
-      <w:r>
-        <w:t xml:space="preserve"> exist</w:t>
-      </w:r>
-      <w:r>
-        <w:t>ir</w:t>
-      </w:r>
-      <w:r>
-        <w:t xml:space="preserve"> un ligero cambio en la precisión.</w:t>
+        <w:t>además que es importante determinar el número de k vecinos que se quiere obtener, si bien entre más k vecinos llega a existir un ligero cambio en la precisión.</w:t>
       </w:r>
     </w:p>
     <w:p/>
@@ -2100,6 +2199,7 @@
                 <w:lang w:val="es-MX" w:eastAsia="es-MX"/>
               </w:rPr>
             </w:pPr>
+            <w:proofErr w:type="spellStart"/>
             <w:r>
               <w:rPr>
                 <w:rFonts w:ascii="Calibri" w:eastAsia="Times New Roman" w:hAnsi="Calibri" w:cs="Calibri"/>
@@ -2110,6 +2210,7 @@
               </w:rPr>
               <w:t>Accuracy</w:t>
             </w:r>
+            <w:proofErr w:type="spellEnd"/>
           </w:p>
         </w:tc>
         <w:tc>
@@ -2137,6 +2238,7 @@
                 <w:lang w:val="es-MX" w:eastAsia="es-MX"/>
               </w:rPr>
             </w:pPr>
+            <w:proofErr w:type="spellStart"/>
             <w:r>
               <w:rPr>
                 <w:rFonts w:ascii="Calibri" w:eastAsia="Times New Roman" w:hAnsi="Calibri" w:cs="Calibri"/>
@@ -2147,6 +2249,7 @@
               </w:rPr>
               <w:t>Precision</w:t>
             </w:r>
+            <w:proofErr w:type="spellEnd"/>
           </w:p>
         </w:tc>
         <w:tc>
@@ -2174,6 +2277,7 @@
                 <w:lang w:val="es-MX" w:eastAsia="es-MX"/>
               </w:rPr>
             </w:pPr>
+            <w:proofErr w:type="spellStart"/>
             <w:r>
               <w:rPr>
                 <w:rFonts w:ascii="Calibri" w:eastAsia="Times New Roman" w:hAnsi="Calibri" w:cs="Calibri"/>
@@ -2182,7 +2286,18 @@
                 <w:color w:val="7B7B7B"/>
                 <w:lang w:val="es-MX" w:eastAsia="es-MX"/>
               </w:rPr>
-              <w:t xml:space="preserve">Recall </w:t>
+              <w:t>Recall</w:t>
+            </w:r>
+            <w:proofErr w:type="spellEnd"/>
+            <w:r>
+              <w:rPr>
+                <w:rFonts w:ascii="Calibri" w:eastAsia="Times New Roman" w:hAnsi="Calibri" w:cs="Calibri"/>
+                <w:b/>
+                <w:bCs/>
+                <w:color w:val="7B7B7B"/>
+                <w:lang w:val="es-MX" w:eastAsia="es-MX"/>
+              </w:rPr>
+              <w:t xml:space="preserve"> </w:t>
             </w:r>
           </w:p>
         </w:tc>
@@ -2211,6 +2326,7 @@
                 <w:lang w:val="es-MX" w:eastAsia="es-MX"/>
               </w:rPr>
             </w:pPr>
+            <w:proofErr w:type="spellStart"/>
             <w:r>
               <w:rPr>
                 <w:rFonts w:ascii="Calibri" w:eastAsia="Times New Roman" w:hAnsi="Calibri" w:cs="Calibri"/>
@@ -2221,6 +2337,7 @@
               </w:rPr>
               <w:t>Specificity</w:t>
             </w:r>
+            <w:proofErr w:type="spellEnd"/>
           </w:p>
         </w:tc>
         <w:tc>
@@ -2915,7 +3032,15 @@
     <w:p/>
     <w:p>
       <w:r>
-        <w:t>“Doy mi palabra que he realizado esta tarea con Integridad Académica.”</w:t>
+        <w:t xml:space="preserve">“Doy mi palabra </w:t>
+      </w:r>
+      <w:proofErr w:type="gramStart"/>
+      <w:r>
+        <w:t>que</w:t>
+      </w:r>
+      <w:proofErr w:type="gramEnd"/>
+      <w:r>
+        <w:t xml:space="preserve"> he realizado esta tarea con Integridad Académica.”</w:t>
       </w:r>
     </w:p>
     <w:sectPr>
@@ -3339,6 +3464,7 @@
   <w:style w:type="character" w:default="1" w:styleId="DefaultParagraphFont">
     <w:name w:val="Default Paragraph Font"/>
     <w:uiPriority w:val="1"/>
+    <w:semiHidden/>
     <w:unhideWhenUsed/>
   </w:style>
   <w:style w:type="table" w:default="1" w:styleId="TableNormal">
